--- a/cover.docx
+++ b/cover.docx
@@ -6,7 +6,7 @@
       <w:pPr>
         <w:jc w:val="center"/>
         <w:rPr>
-          <w:rFonts w:ascii="Times New Roman" w:eastAsia="HGPｺﾞｼｯｸE" w:hAnsi="Times New Roman" w:cs="Times New Roman" w:hint="eastAsia"/>
+          <w:rFonts w:ascii="Times New Roman" w:eastAsia="HGPｺﾞｼｯｸE" w:hAnsi="Times New Roman" w:cs="Times New Roman"/>
           <w:sz w:val="36"/>
         </w:rPr>
       </w:pPr>
@@ -63,314 +63,274 @@
           <w:b/>
           <w:sz w:val="36"/>
         </w:rPr>
-        <w:t>深層学習による消化管腫瘍検出</w:t>
+        <w:t>上肢機能障害者のための</w:t>
       </w:r>
     </w:p>
     <w:p>
       <w:pPr>
         <w:jc w:val="center"/>
         <w:rPr>
+          <w:rFonts w:ascii="Times New Roman" w:eastAsia="ＭＳ ゴシック" w:hAnsi="Times New Roman" w:cs="Times New Roman"/>
+          <w:b/>
+          <w:sz w:val="36"/>
+        </w:rPr>
+      </w:pPr>
+      <w:r>
+        <w:rPr>
           <w:rFonts w:ascii="Times New Roman" w:eastAsia="ＭＳ ゴシック" w:hAnsi="Times New Roman" w:cs="Times New Roman" w:hint="eastAsia"/>
           <w:b/>
           <w:sz w:val="36"/>
         </w:rPr>
-      </w:pPr>
-      <w:r>
+        <w:t>パーソナルロボットハンドの開発</w:t>
+      </w:r>
+    </w:p>
+    <w:p>
+      <w:pPr>
+        <w:jc w:val="center"/>
+        <w:rPr>
+          <w:rFonts w:ascii="Times New Roman" w:eastAsia="ＭＳ ゴシック" w:hAnsi="Times New Roman" w:cs="Times New Roman"/>
+          <w:b/>
+          <w:sz w:val="36"/>
+        </w:rPr>
+      </w:pPr>
+    </w:p>
+    <w:p>
+      <w:pPr>
+        <w:jc w:val="center"/>
+        <w:rPr>
+          <w:rFonts w:ascii="Times New Roman" w:eastAsia="HGPｺﾞｼｯｸE" w:hAnsi="Times New Roman" w:cs="Times New Roman"/>
+          <w:sz w:val="36"/>
+        </w:rPr>
+      </w:pPr>
+    </w:p>
+    <w:p>
+      <w:pPr>
+        <w:jc w:val="center"/>
+        <w:rPr>
+          <w:rFonts w:ascii="Times New Roman" w:eastAsia="HGPｺﾞｼｯｸE" w:hAnsi="Times New Roman" w:cs="Times New Roman"/>
+          <w:sz w:val="36"/>
+        </w:rPr>
+      </w:pPr>
+    </w:p>
+    <w:p>
+      <w:pPr>
+        <w:jc w:val="center"/>
+        <w:rPr>
+          <w:rFonts w:ascii="Times New Roman" w:eastAsia="HGPｺﾞｼｯｸE" w:hAnsi="Times New Roman" w:cs="Times New Roman"/>
+          <w:sz w:val="36"/>
+        </w:rPr>
+      </w:pPr>
+    </w:p>
+    <w:p>
+      <w:pPr>
+        <w:ind w:left="0" w:firstLine="0"/>
+        <w:rPr>
+          <w:rFonts w:ascii="Times New Roman" w:eastAsia="HGPｺﾞｼｯｸE" w:hAnsi="Times New Roman" w:cs="Times New Roman"/>
+          <w:sz w:val="36"/>
+        </w:rPr>
+      </w:pPr>
+    </w:p>
+    <w:p>
+      <w:pPr>
+        <w:jc w:val="center"/>
+        <w:rPr>
+          <w:rFonts w:ascii="Times New Roman" w:eastAsia="ＭＳ ゴシック" w:hAnsi="Times New Roman" w:cs="Times New Roman"/>
+          <w:sz w:val="36"/>
+        </w:rPr>
+      </w:pPr>
+      <w:r>
+        <w:rPr>
+          <w:rFonts w:ascii="Times New Roman" w:eastAsia="ＭＳ ゴシック" w:hAnsi="Times New Roman" w:cs="Times New Roman"/>
+          <w:sz w:val="36"/>
+        </w:rPr>
+        <w:t>20</w:t>
+      </w:r>
+      <w:r>
+        <w:rPr>
+          <w:rFonts w:ascii="Times New Roman" w:eastAsia="ＭＳ ゴシック" w:hAnsi="Times New Roman" w:cs="Times New Roman"/>
+          <w:sz w:val="36"/>
+        </w:rPr>
+        <w:t>20</w:t>
+      </w:r>
+      <w:r>
+        <w:rPr>
+          <w:rFonts w:ascii="Times New Roman" w:eastAsia="ＭＳ ゴシック" w:hAnsi="Times New Roman" w:cs="Times New Roman"/>
+          <w:sz w:val="36"/>
+        </w:rPr>
+        <w:t>年</w:t>
+      </w:r>
+      <w:r>
+        <w:rPr>
+          <w:rFonts w:ascii="Times New Roman" w:eastAsia="ＭＳ ゴシック" w:hAnsi="Times New Roman" w:cs="Times New Roman"/>
+          <w:sz w:val="36"/>
+        </w:rPr>
+        <w:t>1</w:t>
+      </w:r>
+      <w:r>
+        <w:rPr>
+          <w:rFonts w:ascii="Times New Roman" w:eastAsia="ＭＳ ゴシック" w:hAnsi="Times New Roman" w:cs="Times New Roman"/>
+          <w:sz w:val="36"/>
+        </w:rPr>
+        <w:t>月</w:t>
+      </w:r>
+      <w:r>
+        <w:rPr>
+          <w:rFonts w:ascii="Times New Roman" w:eastAsia="ＭＳ ゴシック" w:hAnsi="Times New Roman" w:cs="Times New Roman" w:hint="eastAsia"/>
+          <w:sz w:val="36"/>
+        </w:rPr>
+        <w:t>3</w:t>
+      </w:r>
+      <w:r>
+        <w:rPr>
+          <w:rFonts w:ascii="Times New Roman" w:eastAsia="ＭＳ ゴシック" w:hAnsi="Times New Roman" w:cs="Times New Roman"/>
+          <w:sz w:val="36"/>
+        </w:rPr>
+        <w:t>0</w:t>
+      </w:r>
+      <w:r>
+        <w:rPr>
+          <w:rFonts w:ascii="Times New Roman" w:eastAsia="ＭＳ ゴシック" w:hAnsi="Times New Roman" w:cs="Times New Roman"/>
+          <w:sz w:val="36"/>
+        </w:rPr>
+        <w:t>日</w:t>
+      </w:r>
+    </w:p>
+    <w:p>
+      <w:pPr>
+        <w:jc w:val="center"/>
+        <w:rPr>
+          <w:rFonts w:ascii="Times New Roman" w:eastAsia="ＭＳ ゴシック" w:hAnsi="Times New Roman" w:cs="Times New Roman"/>
+          <w:sz w:val="36"/>
+        </w:rPr>
+      </w:pPr>
+    </w:p>
+    <w:p>
+      <w:pPr>
+        <w:jc w:val="center"/>
+        <w:rPr>
+          <w:rFonts w:ascii="Times New Roman" w:eastAsia="ＭＳ ゴシック" w:hAnsi="Times New Roman" w:cs="Times New Roman"/>
+          <w:b/>
+          <w:sz w:val="36"/>
+        </w:rPr>
+      </w:pPr>
+      <w:r>
+        <w:rPr>
+          <w:rFonts w:ascii="Times New Roman" w:eastAsia="ＭＳ ゴシック" w:hAnsi="Times New Roman" w:cs="Times New Roman"/>
+          <w:b/>
+          <w:sz w:val="36"/>
+        </w:rPr>
+        <w:t>指導教員</w:t>
+      </w:r>
+      <w:r>
+        <w:rPr>
+          <w:rFonts w:ascii="Times New Roman" w:eastAsia="ＭＳ ゴシック" w:hAnsi="Times New Roman" w:cs="Times New Roman"/>
+          <w:b/>
+          <w:sz w:val="36"/>
+        </w:rPr>
+        <w:t xml:space="preserve"> </w:t>
+      </w:r>
+      <w:r>
+        <w:rPr>
+          <w:rFonts w:ascii="Times New Roman" w:eastAsia="ＭＳ ゴシック" w:hAnsi="Times New Roman" w:cs="Times New Roman"/>
+          <w:b/>
+          <w:sz w:val="36"/>
+        </w:rPr>
+        <w:t>小野寺宏</w:t>
+      </w:r>
+      <w:r>
+        <w:rPr>
+          <w:rFonts w:ascii="Times New Roman" w:eastAsia="ＭＳ ゴシック" w:hAnsi="Times New Roman" w:cs="Times New Roman"/>
+          <w:b/>
+          <w:sz w:val="36"/>
+        </w:rPr>
+        <w:t xml:space="preserve"> </w:t>
+      </w:r>
+      <w:r>
+        <w:rPr>
+          <w:rFonts w:ascii="Times New Roman" w:eastAsia="ＭＳ ゴシック" w:hAnsi="Times New Roman" w:cs="Times New Roman"/>
+          <w:b/>
+          <w:sz w:val="36"/>
+        </w:rPr>
+        <w:t>特任教授</w:t>
+      </w:r>
+    </w:p>
+    <w:p>
+      <w:pPr>
+        <w:rPr>
+          <w:rFonts w:ascii="Times New Roman" w:eastAsia="ＭＳ ゴシック" w:hAnsi="Times New Roman" w:cs="Times New Roman"/>
+          <w:b/>
+          <w:sz w:val="36"/>
+        </w:rPr>
+      </w:pPr>
+    </w:p>
+    <w:p>
+      <w:pPr>
+        <w:jc w:val="center"/>
+        <w:rPr>
+          <w:rFonts w:ascii="Times New Roman" w:eastAsia="ＭＳ ゴシック" w:hAnsi="Times New Roman" w:cs="Times New Roman"/>
+          <w:b/>
+          <w:sz w:val="36"/>
+        </w:rPr>
+      </w:pPr>
+      <w:r>
+        <w:rPr>
+          <w:rFonts w:ascii="Times New Roman" w:eastAsia="ＭＳ ゴシック" w:hAnsi="Times New Roman" w:cs="Times New Roman"/>
+          <w:b/>
+          <w:sz w:val="36"/>
+        </w:rPr>
+        <w:t>東京大学大学院研究科</w:t>
+      </w:r>
+    </w:p>
+    <w:p>
+      <w:pPr>
+        <w:jc w:val="center"/>
+        <w:rPr>
+          <w:rFonts w:ascii="Times New Roman" w:eastAsia="ＭＳ ゴシック" w:hAnsi="Times New Roman" w:cs="Times New Roman"/>
+          <w:sz w:val="36"/>
+        </w:rPr>
+      </w:pPr>
+      <w:r>
+        <w:rPr>
+          <w:rFonts w:ascii="Times New Roman" w:eastAsia="ＭＳ ゴシック" w:hAnsi="Times New Roman" w:cs="Times New Roman"/>
+          <w:b/>
+          <w:sz w:val="36"/>
+        </w:rPr>
+        <w:t>電気系工学専攻</w:t>
+      </w:r>
+      <w:r>
+        <w:rPr>
+          <w:rFonts w:ascii="Times New Roman" w:eastAsia="ＭＳ ゴシック" w:hAnsi="Times New Roman" w:cs="Times New Roman"/>
+          <w:sz w:val="36"/>
+        </w:rPr>
+        <w:t>37-1</w:t>
+      </w:r>
+      <w:r>
+        <w:rPr>
+          <w:rFonts w:ascii="Times New Roman" w:eastAsia="ＭＳ ゴシック" w:hAnsi="Times New Roman" w:cs="Times New Roman"/>
+          <w:sz w:val="36"/>
+        </w:rPr>
+        <w:t>86508</w:t>
+      </w:r>
+    </w:p>
+    <w:p>
+      <w:pPr>
+        <w:jc w:val="center"/>
         <w:rPr>
           <w:rFonts w:ascii="Times New Roman" w:eastAsia="ＭＳ ゴシック" w:hAnsi="Times New Roman" w:cs="Times New Roman" w:hint="eastAsia"/>
           <w:b/>
           <w:sz w:val="36"/>
         </w:rPr>
-        <w:t>〜</w:t>
-      </w:r>
+      </w:pPr>
       <w:r>
         <w:rPr>
           <w:rFonts w:ascii="Times New Roman" w:eastAsia="ＭＳ ゴシック" w:hAnsi="Times New Roman" w:cs="Times New Roman" w:hint="eastAsia"/>
           <w:b/>
           <w:sz w:val="36"/>
         </w:rPr>
-        <w:t>3</w:t>
-      </w:r>
-      <w:r>
-        <w:rPr>
-          <w:rFonts w:ascii="Times New Roman" w:eastAsia="ＭＳ ゴシック" w:hAnsi="Times New Roman" w:cs="Times New Roman" w:hint="eastAsia"/>
-          <w:b/>
-          <w:sz w:val="36"/>
-        </w:rPr>
-        <w:t>次元病理画像解析〜</w:t>
-      </w:r>
-    </w:p>
-    <w:p>
-      <w:pPr>
-        <w:jc w:val="center"/>
-        <w:rPr>
-          <w:rFonts w:ascii="Times New Roman" w:eastAsia="HGPｺﾞｼｯｸE" w:hAnsi="Times New Roman" w:cs="Times New Roman" w:hint="eastAsia"/>
-          <w:sz w:val="36"/>
-        </w:rPr>
-      </w:pPr>
-    </w:p>
-    <w:p>
-      <w:pPr>
-        <w:jc w:val="center"/>
-        <w:rPr>
-          <w:rFonts w:ascii="Times New Roman" w:eastAsia="HGPｺﾞｼｯｸE" w:hAnsi="Times New Roman" w:cs="Times New Roman"/>
-          <w:sz w:val="36"/>
-        </w:rPr>
-      </w:pPr>
-    </w:p>
-    <w:p>
-      <w:pPr>
-        <w:jc w:val="center"/>
-        <w:rPr>
-          <w:rFonts w:ascii="Times New Roman" w:eastAsia="HGPｺﾞｼｯｸE" w:hAnsi="Times New Roman" w:cs="Times New Roman"/>
-          <w:sz w:val="36"/>
-        </w:rPr>
-      </w:pPr>
-    </w:p>
-    <w:p>
-      <w:pPr>
-        <w:ind w:left="0" w:firstLine="0"/>
-        <w:rPr>
-          <w:rFonts w:ascii="Times New Roman" w:eastAsia="HGPｺﾞｼｯｸE" w:hAnsi="Times New Roman" w:cs="Times New Roman" w:hint="eastAsia"/>
-          <w:sz w:val="36"/>
-        </w:rPr>
-      </w:pPr>
-    </w:p>
-    <w:p>
-      <w:pPr>
-        <w:jc w:val="center"/>
-        <w:rPr>
-          <w:rFonts w:ascii="Times New Roman" w:eastAsia="ＭＳ ゴシック" w:hAnsi="Times New Roman" w:cs="Times New Roman"/>
-          <w:sz w:val="36"/>
-        </w:rPr>
-      </w:pPr>
-      <w:r>
-        <w:rPr>
-          <w:rFonts w:ascii="Times New Roman" w:eastAsia="ＭＳ ゴシック" w:hAnsi="Times New Roman" w:cs="Times New Roman"/>
-          <w:sz w:val="36"/>
-        </w:rPr>
-        <w:t>201</w:t>
-      </w:r>
-      <w:r>
-        <w:rPr>
-          <w:rFonts w:ascii="Times New Roman" w:eastAsia="ＭＳ ゴシック" w:hAnsi="Times New Roman" w:cs="Times New Roman"/>
-          <w:sz w:val="36"/>
-        </w:rPr>
-        <w:t>9</w:t>
-      </w:r>
-      <w:r>
-        <w:rPr>
-          <w:rFonts w:ascii="Times New Roman" w:eastAsia="ＭＳ ゴシック" w:hAnsi="Times New Roman" w:cs="Times New Roman"/>
-          <w:sz w:val="36"/>
-        </w:rPr>
-        <w:t>年</w:t>
-      </w:r>
-      <w:r>
-        <w:rPr>
-          <w:rFonts w:ascii="Times New Roman" w:eastAsia="ＭＳ ゴシック" w:hAnsi="Times New Roman" w:cs="Times New Roman"/>
-          <w:sz w:val="36"/>
-        </w:rPr>
-        <w:t>1</w:t>
-      </w:r>
-      <w:r>
-        <w:rPr>
-          <w:rFonts w:ascii="Times New Roman" w:eastAsia="ＭＳ ゴシック" w:hAnsi="Times New Roman" w:cs="Times New Roman"/>
-          <w:sz w:val="36"/>
-        </w:rPr>
-        <w:t>月</w:t>
-      </w:r>
-      <w:r>
-        <w:rPr>
-          <w:rFonts w:ascii="Times New Roman" w:eastAsia="ＭＳ ゴシック" w:hAnsi="Times New Roman" w:cs="Times New Roman" w:hint="eastAsia"/>
-          <w:sz w:val="36"/>
-        </w:rPr>
-        <w:t>3</w:t>
-      </w:r>
-      <w:r>
-        <w:rPr>
-          <w:rFonts w:ascii="Times New Roman" w:eastAsia="ＭＳ ゴシック" w:hAnsi="Times New Roman" w:cs="Times New Roman"/>
-          <w:sz w:val="36"/>
-        </w:rPr>
-        <w:t>1</w:t>
-      </w:r>
-      <w:r>
-        <w:rPr>
-          <w:rFonts w:ascii="Times New Roman" w:eastAsia="ＭＳ ゴシック" w:hAnsi="Times New Roman" w:cs="Times New Roman"/>
-          <w:sz w:val="36"/>
-        </w:rPr>
-        <w:t>日</w:t>
-      </w:r>
-    </w:p>
-    <w:p>
-      <w:pPr>
-        <w:jc w:val="center"/>
-        <w:rPr>
-          <w:rFonts w:ascii="Times New Roman" w:eastAsia="ＭＳ ゴシック" w:hAnsi="Times New Roman" w:cs="Times New Roman"/>
-          <w:sz w:val="36"/>
-        </w:rPr>
-      </w:pPr>
-    </w:p>
-    <w:p>
-      <w:pPr>
-        <w:jc w:val="center"/>
-        <w:rPr>
-          <w:rFonts w:ascii="Times New Roman" w:eastAsia="ＭＳ ゴシック" w:hAnsi="Times New Roman" w:cs="Times New Roman"/>
-          <w:b/>
-          <w:sz w:val="36"/>
-        </w:rPr>
-      </w:pPr>
-      <w:r>
-        <w:rPr>
-          <w:rFonts w:ascii="Times New Roman" w:eastAsia="ＭＳ ゴシック" w:hAnsi="Times New Roman" w:cs="Times New Roman"/>
-          <w:b/>
-          <w:sz w:val="36"/>
-        </w:rPr>
-        <w:t>指導教員</w:t>
-      </w:r>
-      <w:r>
-        <w:rPr>
-          <w:rFonts w:ascii="Times New Roman" w:eastAsia="ＭＳ ゴシック" w:hAnsi="Times New Roman" w:cs="Times New Roman"/>
-          <w:b/>
-          <w:sz w:val="36"/>
-        </w:rPr>
-        <w:t xml:space="preserve"> </w:t>
-      </w:r>
-      <w:r>
-        <w:rPr>
-          <w:rFonts w:ascii="Times New Roman" w:eastAsia="ＭＳ ゴシック" w:hAnsi="Times New Roman" w:cs="Times New Roman"/>
-          <w:b/>
-          <w:sz w:val="36"/>
-        </w:rPr>
-        <w:t>小野寺宏</w:t>
-      </w:r>
-      <w:r>
-        <w:rPr>
-          <w:rFonts w:ascii="Times New Roman" w:eastAsia="ＭＳ ゴシック" w:hAnsi="Times New Roman" w:cs="Times New Roman"/>
-          <w:b/>
-          <w:sz w:val="36"/>
-        </w:rPr>
-        <w:t xml:space="preserve"> </w:t>
-      </w:r>
-      <w:r>
-        <w:rPr>
-          <w:rFonts w:ascii="Times New Roman" w:eastAsia="ＭＳ ゴシック" w:hAnsi="Times New Roman" w:cs="Times New Roman"/>
-          <w:b/>
-          <w:sz w:val="36"/>
-        </w:rPr>
-        <w:t>特</w:t>
+        <w:t>山田敦史</w:t>
       </w:r>
       <w:bookmarkStart w:id="0" w:name="_GoBack"/>
       <w:bookmarkEnd w:id="0"/>
-      <w:r>
-        <w:rPr>
-          <w:rFonts w:ascii="Times New Roman" w:eastAsia="ＭＳ ゴシック" w:hAnsi="Times New Roman" w:cs="Times New Roman"/>
-          <w:b/>
-          <w:sz w:val="36"/>
-        </w:rPr>
-        <w:t>任教授</w:t>
-      </w:r>
-    </w:p>
-    <w:p>
-      <w:pPr>
-        <w:rPr>
-          <w:rFonts w:ascii="Times New Roman" w:eastAsia="ＭＳ ゴシック" w:hAnsi="Times New Roman" w:cs="Times New Roman"/>
-          <w:b/>
-          <w:sz w:val="36"/>
-        </w:rPr>
-      </w:pPr>
-    </w:p>
-    <w:p>
-      <w:pPr>
-        <w:jc w:val="center"/>
-        <w:rPr>
-          <w:rFonts w:ascii="Times New Roman" w:eastAsia="ＭＳ ゴシック" w:hAnsi="Times New Roman" w:cs="Times New Roman"/>
-          <w:b/>
-          <w:sz w:val="36"/>
-        </w:rPr>
-      </w:pPr>
-      <w:r>
-        <w:rPr>
-          <w:rFonts w:ascii="Times New Roman" w:eastAsia="ＭＳ ゴシック" w:hAnsi="Times New Roman" w:cs="Times New Roman"/>
-          <w:b/>
-          <w:sz w:val="36"/>
-        </w:rPr>
-        <w:t>東京大学大学院研究科</w:t>
-      </w:r>
-    </w:p>
-    <w:p>
-      <w:pPr>
-        <w:jc w:val="center"/>
-        <w:rPr>
-          <w:rFonts w:ascii="Times New Roman" w:eastAsia="ＭＳ ゴシック" w:hAnsi="Times New Roman" w:cs="Times New Roman"/>
-          <w:sz w:val="36"/>
-        </w:rPr>
-      </w:pPr>
-      <w:r>
-        <w:rPr>
-          <w:rFonts w:ascii="Times New Roman" w:eastAsia="ＭＳ ゴシック" w:hAnsi="Times New Roman" w:cs="Times New Roman"/>
-          <w:b/>
-          <w:sz w:val="36"/>
-        </w:rPr>
-        <w:t>電気系工学専攻</w:t>
-      </w:r>
-      <w:r>
-        <w:rPr>
-          <w:rFonts w:ascii="Times New Roman" w:eastAsia="ＭＳ ゴシック" w:hAnsi="Times New Roman" w:cs="Times New Roman"/>
-          <w:sz w:val="36"/>
-        </w:rPr>
-        <w:t>37-1</w:t>
-      </w:r>
-      <w:r>
-        <w:rPr>
-          <w:rFonts w:ascii="Times New Roman" w:eastAsia="ＭＳ ゴシック" w:hAnsi="Times New Roman" w:cs="Times New Roman"/>
-          <w:sz w:val="36"/>
-        </w:rPr>
-        <w:t>7</w:t>
-      </w:r>
-      <w:r>
-        <w:rPr>
-          <w:rFonts w:ascii="Times New Roman" w:eastAsia="ＭＳ ゴシック" w:hAnsi="Times New Roman" w:cs="Times New Roman"/>
-          <w:sz w:val="36"/>
-        </w:rPr>
-        <w:t>6</w:t>
-      </w:r>
-      <w:r>
-        <w:rPr>
-          <w:rFonts w:ascii="Times New Roman" w:eastAsia="ＭＳ ゴシック" w:hAnsi="Times New Roman" w:cs="Times New Roman"/>
-          <w:sz w:val="36"/>
-        </w:rPr>
-        <w:t>484</w:t>
-      </w:r>
-    </w:p>
-    <w:p>
-      <w:pPr>
-        <w:jc w:val="center"/>
-        <w:rPr>
-          <w:rFonts w:ascii="Times New Roman" w:eastAsia="ＭＳ ゴシック" w:hAnsi="Times New Roman" w:cs="Times New Roman"/>
-          <w:b/>
-          <w:sz w:val="36"/>
-        </w:rPr>
-      </w:pPr>
-      <w:r>
-        <w:rPr>
-          <w:rFonts w:ascii="Times New Roman" w:eastAsia="ＭＳ ゴシック" w:hAnsi="Times New Roman" w:cs="Times New Roman" w:hint="eastAsia"/>
-          <w:b/>
-          <w:sz w:val="36"/>
-        </w:rPr>
-        <w:t>松崎博貴</w:t>
-      </w:r>
-    </w:p>
-    <w:p>
-      <w:pPr>
-        <w:autoSpaceDE w:val="0"/>
-        <w:autoSpaceDN w:val="0"/>
-        <w:adjustRightInd w:val="0"/>
-        <w:ind w:left="0" w:firstLine="0"/>
-        <w:jc w:val="left"/>
-        <w:rPr>
-          <w:rFonts w:ascii="Times New Roman" w:hAnsi="Times New Roman" w:cs="Times New Roman" w:hint="eastAsia"/>
-        </w:rPr>
-      </w:pPr>
     </w:p>
     <w:sectPr>
       <w:footerReference w:type="default" r:id="rId8"/>
@@ -410,9 +370,6 @@
     <w:pPr>
       <w:pStyle w:val="ab"/>
       <w:ind w:left="0" w:firstLine="0"/>
-      <w:rPr>
-        <w:rFonts w:hint="eastAsia"/>
-      </w:rPr>
     </w:pPr>
   </w:p>
 </w:ftr>
@@ -1087,7 +1044,7 @@
       </w:pPr>
     </w:pPrDefault>
   </w:docDefaults>
-  <w:latentStyles w:defLockedState="0" w:defUIPriority="99" w:defSemiHidden="0" w:defUnhideWhenUsed="0" w:defQFormat="0" w:count="375">
+  <w:latentStyles w:defLockedState="0" w:defUIPriority="99" w:defSemiHidden="0" w:defUnhideWhenUsed="0" w:defQFormat="0" w:count="376">
     <w:lsdException w:name="Normal" w:uiPriority="0" w:qFormat="1"/>
     <w:lsdException w:name="heading 1" w:uiPriority="9" w:qFormat="1"/>
     <w:lsdException w:name="heading 2" w:semiHidden="1" w:uiPriority="9" w:unhideWhenUsed="1" w:qFormat="1"/>
@@ -1236,11 +1193,11 @@
     <w:lsdException w:name="Table Elegant" w:semiHidden="1" w:unhideWhenUsed="1"/>
     <w:lsdException w:name="Table Professional" w:semiHidden="1" w:unhideWhenUsed="1"/>
     <w:lsdException w:name="Table Subtle 1" w:semiHidden="1" w:unhideWhenUsed="1"/>
+    <w:lsdException w:name="Table Subtle 2" w:semiHidden="1" w:unhideWhenUsed="1"/>
     <w:lsdException w:name="Table Web 1" w:semiHidden="1" w:unhideWhenUsed="1"/>
     <w:lsdException w:name="Table Web 2" w:semiHidden="1" w:unhideWhenUsed="1"/>
     <w:lsdException w:name="Balloon Text" w:semiHidden="1" w:unhideWhenUsed="1"/>
     <w:lsdException w:name="Table Grid" w:uiPriority="39"/>
-    <w:lsdException w:name="Table Theme" w:semiHidden="1" w:unhideWhenUsed="1"/>
     <w:lsdException w:name="Placeholder Text" w:semiHidden="1"/>
     <w:lsdException w:name="No Spacing" w:uiPriority="1" w:qFormat="1"/>
     <w:lsdException w:name="Light Shading" w:uiPriority="60"/>
@@ -1460,6 +1417,7 @@
     <w:lsdException w:name="Smart Hyperlink" w:semiHidden="1" w:unhideWhenUsed="1"/>
     <w:lsdException w:name="Hashtag" w:semiHidden="1" w:unhideWhenUsed="1"/>
     <w:lsdException w:name="Unresolved Mention" w:semiHidden="1" w:unhideWhenUsed="1"/>
+    <w:lsdException w:name="Smart Link" w:semiHidden="1" w:unhideWhenUsed="1"/>
   </w:latentStyles>
   <w:style w:type="paragraph" w:default="1" w:styleId="a">
     <w:name w:val="Normal"/>
@@ -2268,7 +2226,7 @@
 </file>
 
 <file path=customXml/itemProps1.xml><?xml version="1.0" encoding="utf-8"?>
-<ds:datastoreItem xmlns:ds="http://schemas.openxmlformats.org/officeDocument/2006/customXml" ds:itemID="{57677EB3-362B-7445-B5D4-79DA4EED457B}">
+<ds:datastoreItem xmlns:ds="http://schemas.openxmlformats.org/officeDocument/2006/customXml" ds:itemID="{9ACDEC2E-52DE-EF46-B3CA-02D5414F1467}">
   <ds:schemaRefs>
     <ds:schemaRef ds:uri="http://schemas.openxmlformats.org/officeDocument/2006/bibliography"/>
   </ds:schemaRefs>

--- a/cover.docx
+++ b/cover.docx
@@ -52,24 +52,283 @@
       <w:pPr>
         <w:jc w:val="center"/>
         <w:rPr>
-          <w:rFonts w:ascii="Times New Roman" w:eastAsia="ＭＳ ゴシック" w:hAnsi="Times New Roman" w:cs="Times New Roman"/>
-          <w:b/>
-          <w:sz w:val="36"/>
-        </w:rPr>
-      </w:pPr>
-      <w:r>
-        <w:rPr>
           <w:rFonts w:ascii="Times New Roman" w:eastAsia="ＭＳ ゴシック" w:hAnsi="Times New Roman" w:cs="Times New Roman" w:hint="eastAsia"/>
           <w:b/>
           <w:sz w:val="36"/>
         </w:rPr>
-        <w:t>上肢機能障害者のための</w:t>
+      </w:pPr>
+      <w:r>
+        <w:rPr>
+          <w:rFonts w:ascii="Times New Roman" w:eastAsia="ＭＳ ゴシック" w:hAnsi="Times New Roman" w:cs="Times New Roman" w:hint="eastAsia"/>
+          <w:b/>
+          <w:sz w:val="36"/>
+        </w:rPr>
+        <w:t>機械学習を用いたパーソナルロボットハンドの開発～上肢機能障害者の支援を目指して</w:t>
+      </w:r>
+      <w:r>
+        <w:rPr>
+          <w:rFonts w:ascii="Times New Roman" w:eastAsia="ＭＳ ゴシック" w:hAnsi="Times New Roman" w:cs="Times New Roman" w:hint="eastAsia"/>
+          <w:b/>
+          <w:sz w:val="36"/>
+        </w:rPr>
+        <w:t>〜</w:t>
       </w:r>
     </w:p>
     <w:p>
       <w:pPr>
         <w:jc w:val="center"/>
         <w:rPr>
+          <w:rFonts w:ascii="Times New Roman" w:eastAsia="HGPｺﾞｼｯｸE" w:hAnsi="Times New Roman" w:cs="Times New Roman"/>
+          <w:b/>
+          <w:sz w:val="32"/>
+          <w:szCs w:val="34"/>
+        </w:rPr>
+      </w:pPr>
+      <w:r>
+        <w:rPr>
+          <w:rFonts w:ascii="Times New Roman" w:eastAsia="HGPｺﾞｼｯｸE" w:hAnsi="Times New Roman" w:cs="Times New Roman"/>
+          <w:b/>
+          <w:sz w:val="32"/>
+          <w:szCs w:val="34"/>
+        </w:rPr>
+        <w:t>Personal Robot Hands Supported by Machine Learning and</w:t>
+      </w:r>
+    </w:p>
+    <w:p>
+      <w:pPr>
+        <w:jc w:val="center"/>
+        <w:rPr>
+          <w:rFonts w:ascii="Times New Roman" w:eastAsia="HGPｺﾞｼｯｸE" w:hAnsi="Times New Roman" w:cs="Times New Roman"/>
+          <w:b/>
+          <w:sz w:val="34"/>
+          <w:szCs w:val="34"/>
+        </w:rPr>
+      </w:pPr>
+      <w:r>
+        <w:rPr>
+          <w:rFonts w:ascii="Times New Roman" w:eastAsia="HGPｺﾞｼｯｸE" w:hAnsi="Times New Roman" w:cs="Times New Roman"/>
+          <w:b/>
+          <w:sz w:val="32"/>
+          <w:szCs w:val="34"/>
+        </w:rPr>
+        <w:t xml:space="preserve"> Deep Learning: Help the disabled in the future</w:t>
+      </w:r>
+      <w:bookmarkStart w:id="0" w:name="_GoBack"/>
+      <w:bookmarkEnd w:id="0"/>
+    </w:p>
+    <w:p>
+      <w:pPr>
+        <w:jc w:val="center"/>
+        <w:rPr>
+          <w:rFonts w:ascii="Times New Roman" w:eastAsia="HGPｺﾞｼｯｸE" w:hAnsi="Times New Roman" w:cs="Times New Roman"/>
+          <w:sz w:val="36"/>
+        </w:rPr>
+      </w:pPr>
+    </w:p>
+    <w:p>
+      <w:pPr>
+        <w:jc w:val="center"/>
+        <w:rPr>
+          <w:rFonts w:ascii="Times New Roman" w:eastAsia="HGPｺﾞｼｯｸE" w:hAnsi="Times New Roman" w:cs="Times New Roman"/>
+          <w:sz w:val="36"/>
+        </w:rPr>
+      </w:pPr>
+    </w:p>
+    <w:p>
+      <w:pPr>
+        <w:ind w:left="0" w:firstLine="0"/>
+        <w:rPr>
+          <w:rFonts w:ascii="Times New Roman" w:eastAsia="HGPｺﾞｼｯｸE" w:hAnsi="Times New Roman" w:cs="Times New Roman"/>
+          <w:sz w:val="36"/>
+        </w:rPr>
+      </w:pPr>
+    </w:p>
+    <w:p>
+      <w:pPr>
+        <w:jc w:val="center"/>
+        <w:rPr>
+          <w:rFonts w:ascii="Times New Roman" w:eastAsia="ＭＳ ゴシック" w:hAnsi="Times New Roman" w:cs="Times New Roman"/>
+          <w:sz w:val="36"/>
+        </w:rPr>
+      </w:pPr>
+      <w:r>
+        <w:rPr>
+          <w:rFonts w:ascii="Times New Roman" w:eastAsia="ＭＳ ゴシック" w:hAnsi="Times New Roman" w:cs="Times New Roman"/>
+          <w:sz w:val="36"/>
+        </w:rPr>
+        <w:t>20</w:t>
+      </w:r>
+      <w:r>
+        <w:rPr>
+          <w:rFonts w:ascii="Times New Roman" w:eastAsia="ＭＳ ゴシック" w:hAnsi="Times New Roman" w:cs="Times New Roman"/>
+          <w:sz w:val="36"/>
+        </w:rPr>
+        <w:t>20</w:t>
+      </w:r>
+      <w:r>
+        <w:rPr>
+          <w:rFonts w:ascii="Times New Roman" w:eastAsia="ＭＳ ゴシック" w:hAnsi="Times New Roman" w:cs="Times New Roman"/>
+          <w:sz w:val="36"/>
+        </w:rPr>
+        <w:t>年</w:t>
+      </w:r>
+      <w:r>
+        <w:rPr>
+          <w:rFonts w:ascii="Times New Roman" w:eastAsia="ＭＳ ゴシック" w:hAnsi="Times New Roman" w:cs="Times New Roman"/>
+          <w:sz w:val="36"/>
+        </w:rPr>
+        <w:t>1</w:t>
+      </w:r>
+      <w:r>
+        <w:rPr>
+          <w:rFonts w:ascii="Times New Roman" w:eastAsia="ＭＳ ゴシック" w:hAnsi="Times New Roman" w:cs="Times New Roman"/>
+          <w:sz w:val="36"/>
+        </w:rPr>
+        <w:t>月</w:t>
+      </w:r>
+      <w:r>
+        <w:rPr>
+          <w:rFonts w:ascii="Times New Roman" w:eastAsia="ＭＳ ゴシック" w:hAnsi="Times New Roman" w:cs="Times New Roman" w:hint="eastAsia"/>
+          <w:sz w:val="36"/>
+        </w:rPr>
+        <w:t>3</w:t>
+      </w:r>
+      <w:r>
+        <w:rPr>
+          <w:rFonts w:ascii="Times New Roman" w:eastAsia="ＭＳ ゴシック" w:hAnsi="Times New Roman" w:cs="Times New Roman"/>
+          <w:sz w:val="36"/>
+        </w:rPr>
+        <w:t>0</w:t>
+      </w:r>
+      <w:r>
+        <w:rPr>
+          <w:rFonts w:ascii="Times New Roman" w:eastAsia="ＭＳ ゴシック" w:hAnsi="Times New Roman" w:cs="Times New Roman"/>
+          <w:sz w:val="36"/>
+        </w:rPr>
+        <w:t>日</w:t>
+      </w:r>
+    </w:p>
+    <w:p>
+      <w:pPr>
+        <w:jc w:val="center"/>
+        <w:rPr>
+          <w:rFonts w:ascii="Times New Roman" w:eastAsia="ＭＳ ゴシック" w:hAnsi="Times New Roman" w:cs="Times New Roman"/>
+          <w:sz w:val="36"/>
+        </w:rPr>
+      </w:pPr>
+    </w:p>
+    <w:p>
+      <w:pPr>
+        <w:jc w:val="center"/>
+        <w:rPr>
+          <w:rFonts w:ascii="Times New Roman" w:eastAsia="ＭＳ ゴシック" w:hAnsi="Times New Roman" w:cs="Times New Roman"/>
+          <w:b/>
+          <w:sz w:val="36"/>
+        </w:rPr>
+      </w:pPr>
+      <w:r>
+        <w:rPr>
+          <w:rFonts w:ascii="Times New Roman" w:eastAsia="ＭＳ ゴシック" w:hAnsi="Times New Roman" w:cs="Times New Roman"/>
+          <w:b/>
+          <w:sz w:val="36"/>
+        </w:rPr>
+        <w:t>指導教員</w:t>
+      </w:r>
+      <w:r>
+        <w:rPr>
+          <w:rFonts w:ascii="Times New Roman" w:eastAsia="ＭＳ ゴシック" w:hAnsi="Times New Roman" w:cs="Times New Roman"/>
+          <w:b/>
+          <w:sz w:val="36"/>
+        </w:rPr>
+        <w:t xml:space="preserve"> </w:t>
+      </w:r>
+      <w:r>
+        <w:rPr>
+          <w:rFonts w:ascii="Times New Roman" w:eastAsia="ＭＳ ゴシック" w:hAnsi="Times New Roman" w:cs="Times New Roman"/>
+          <w:b/>
+          <w:sz w:val="36"/>
+        </w:rPr>
+        <w:t>小野寺宏</w:t>
+      </w:r>
+      <w:r>
+        <w:rPr>
+          <w:rFonts w:ascii="Times New Roman" w:eastAsia="ＭＳ ゴシック" w:hAnsi="Times New Roman" w:cs="Times New Roman"/>
+          <w:b/>
+          <w:sz w:val="36"/>
+        </w:rPr>
+        <w:t xml:space="preserve"> </w:t>
+      </w:r>
+      <w:r>
+        <w:rPr>
+          <w:rFonts w:ascii="Times New Roman" w:eastAsia="ＭＳ ゴシック" w:hAnsi="Times New Roman" w:cs="Times New Roman"/>
+          <w:b/>
+          <w:sz w:val="36"/>
+        </w:rPr>
+        <w:t>特任教授</w:t>
+      </w:r>
+    </w:p>
+    <w:p>
+      <w:pPr>
+        <w:rPr>
+          <w:rFonts w:ascii="Times New Roman" w:eastAsia="ＭＳ ゴシック" w:hAnsi="Times New Roman" w:cs="Times New Roman"/>
+          <w:b/>
+          <w:sz w:val="36"/>
+        </w:rPr>
+      </w:pPr>
+    </w:p>
+    <w:p>
+      <w:pPr>
+        <w:jc w:val="center"/>
+        <w:rPr>
+          <w:rFonts w:ascii="Times New Roman" w:eastAsia="ＭＳ ゴシック" w:hAnsi="Times New Roman" w:cs="Times New Roman"/>
+          <w:b/>
+          <w:sz w:val="36"/>
+        </w:rPr>
+      </w:pPr>
+      <w:r>
+        <w:rPr>
+          <w:rFonts w:ascii="Times New Roman" w:eastAsia="ＭＳ ゴシック" w:hAnsi="Times New Roman" w:cs="Times New Roman"/>
+          <w:b/>
+          <w:sz w:val="36"/>
+        </w:rPr>
+        <w:t>東京大学大学院研究科</w:t>
+      </w:r>
+    </w:p>
+    <w:p>
+      <w:pPr>
+        <w:jc w:val="center"/>
+        <w:rPr>
+          <w:rFonts w:ascii="Times New Roman" w:eastAsia="ＭＳ ゴシック" w:hAnsi="Times New Roman" w:cs="Times New Roman"/>
+          <w:sz w:val="36"/>
+        </w:rPr>
+      </w:pPr>
+      <w:r>
+        <w:rPr>
+          <w:rFonts w:ascii="Times New Roman" w:eastAsia="ＭＳ ゴシック" w:hAnsi="Times New Roman" w:cs="Times New Roman"/>
+          <w:b/>
+          <w:sz w:val="36"/>
+        </w:rPr>
+        <w:t>電気系工学専攻</w:t>
+      </w:r>
+      <w:r>
+        <w:rPr>
+          <w:rFonts w:ascii="Times New Roman" w:eastAsia="ＭＳ ゴシック" w:hAnsi="Times New Roman" w:cs="Times New Roman"/>
+          <w:sz w:val="36"/>
+        </w:rPr>
+        <w:t>37-1</w:t>
+      </w:r>
+      <w:r>
+        <w:rPr>
+          <w:rFonts w:ascii="Times New Roman" w:eastAsia="ＭＳ ゴシック" w:hAnsi="Times New Roman" w:cs="Times New Roman"/>
+          <w:sz w:val="36"/>
+        </w:rPr>
+        <w:t>86508</w:t>
+      </w:r>
+    </w:p>
+    <w:p>
+      <w:pPr>
+        <w:jc w:val="center"/>
+        <w:rPr>
           <w:rFonts w:ascii="Times New Roman" w:eastAsia="ＭＳ ゴシック" w:hAnsi="Times New Roman" w:cs="Times New Roman"/>
           <w:b/>
           <w:sz w:val="36"/>
@@ -81,256 +340,8 @@
           <w:b/>
           <w:sz w:val="36"/>
         </w:rPr>
-        <w:t>パーソナルロボットハンドの開発</w:t>
-      </w:r>
-    </w:p>
-    <w:p>
-      <w:pPr>
-        <w:jc w:val="center"/>
-        <w:rPr>
-          <w:rFonts w:ascii="Times New Roman" w:eastAsia="ＭＳ ゴシック" w:hAnsi="Times New Roman" w:cs="Times New Roman"/>
-          <w:b/>
-          <w:sz w:val="36"/>
-        </w:rPr>
-      </w:pPr>
-    </w:p>
-    <w:p>
-      <w:pPr>
-        <w:jc w:val="center"/>
-        <w:rPr>
-          <w:rFonts w:ascii="Times New Roman" w:eastAsia="HGPｺﾞｼｯｸE" w:hAnsi="Times New Roman" w:cs="Times New Roman"/>
-          <w:sz w:val="36"/>
-        </w:rPr>
-      </w:pPr>
-    </w:p>
-    <w:p>
-      <w:pPr>
-        <w:jc w:val="center"/>
-        <w:rPr>
-          <w:rFonts w:ascii="Times New Roman" w:eastAsia="HGPｺﾞｼｯｸE" w:hAnsi="Times New Roman" w:cs="Times New Roman"/>
-          <w:sz w:val="36"/>
-        </w:rPr>
-      </w:pPr>
-    </w:p>
-    <w:p>
-      <w:pPr>
-        <w:jc w:val="center"/>
-        <w:rPr>
-          <w:rFonts w:ascii="Times New Roman" w:eastAsia="HGPｺﾞｼｯｸE" w:hAnsi="Times New Roman" w:cs="Times New Roman"/>
-          <w:sz w:val="36"/>
-        </w:rPr>
-      </w:pPr>
-    </w:p>
-    <w:p>
-      <w:pPr>
-        <w:ind w:left="0" w:firstLine="0"/>
-        <w:rPr>
-          <w:rFonts w:ascii="Times New Roman" w:eastAsia="HGPｺﾞｼｯｸE" w:hAnsi="Times New Roman" w:cs="Times New Roman"/>
-          <w:sz w:val="36"/>
-        </w:rPr>
-      </w:pPr>
-    </w:p>
-    <w:p>
-      <w:pPr>
-        <w:jc w:val="center"/>
-        <w:rPr>
-          <w:rFonts w:ascii="Times New Roman" w:eastAsia="ＭＳ ゴシック" w:hAnsi="Times New Roman" w:cs="Times New Roman"/>
-          <w:sz w:val="36"/>
-        </w:rPr>
-      </w:pPr>
-      <w:r>
-        <w:rPr>
-          <w:rFonts w:ascii="Times New Roman" w:eastAsia="ＭＳ ゴシック" w:hAnsi="Times New Roman" w:cs="Times New Roman"/>
-          <w:sz w:val="36"/>
-        </w:rPr>
-        <w:t>20</w:t>
-      </w:r>
-      <w:r>
-        <w:rPr>
-          <w:rFonts w:ascii="Times New Roman" w:eastAsia="ＭＳ ゴシック" w:hAnsi="Times New Roman" w:cs="Times New Roman"/>
-          <w:sz w:val="36"/>
-        </w:rPr>
-        <w:t>20</w:t>
-      </w:r>
-      <w:r>
-        <w:rPr>
-          <w:rFonts w:ascii="Times New Roman" w:eastAsia="ＭＳ ゴシック" w:hAnsi="Times New Roman" w:cs="Times New Roman"/>
-          <w:sz w:val="36"/>
-        </w:rPr>
-        <w:t>年</w:t>
-      </w:r>
-      <w:r>
-        <w:rPr>
-          <w:rFonts w:ascii="Times New Roman" w:eastAsia="ＭＳ ゴシック" w:hAnsi="Times New Roman" w:cs="Times New Roman"/>
-          <w:sz w:val="36"/>
-        </w:rPr>
-        <w:t>1</w:t>
-      </w:r>
-      <w:r>
-        <w:rPr>
-          <w:rFonts w:ascii="Times New Roman" w:eastAsia="ＭＳ ゴシック" w:hAnsi="Times New Roman" w:cs="Times New Roman"/>
-          <w:sz w:val="36"/>
-        </w:rPr>
-        <w:t>月</w:t>
-      </w:r>
-      <w:r>
-        <w:rPr>
-          <w:rFonts w:ascii="Times New Roman" w:eastAsia="ＭＳ ゴシック" w:hAnsi="Times New Roman" w:cs="Times New Roman" w:hint="eastAsia"/>
-          <w:sz w:val="36"/>
-        </w:rPr>
-        <w:t>3</w:t>
-      </w:r>
-      <w:r>
-        <w:rPr>
-          <w:rFonts w:ascii="Times New Roman" w:eastAsia="ＭＳ ゴシック" w:hAnsi="Times New Roman" w:cs="Times New Roman"/>
-          <w:sz w:val="36"/>
-        </w:rPr>
-        <w:t>0</w:t>
-      </w:r>
-      <w:r>
-        <w:rPr>
-          <w:rFonts w:ascii="Times New Roman" w:eastAsia="ＭＳ ゴシック" w:hAnsi="Times New Roman" w:cs="Times New Roman"/>
-          <w:sz w:val="36"/>
-        </w:rPr>
-        <w:t>日</w:t>
-      </w:r>
-    </w:p>
-    <w:p>
-      <w:pPr>
-        <w:jc w:val="center"/>
-        <w:rPr>
-          <w:rFonts w:ascii="Times New Roman" w:eastAsia="ＭＳ ゴシック" w:hAnsi="Times New Roman" w:cs="Times New Roman"/>
-          <w:sz w:val="36"/>
-        </w:rPr>
-      </w:pPr>
-    </w:p>
-    <w:p>
-      <w:pPr>
-        <w:jc w:val="center"/>
-        <w:rPr>
-          <w:rFonts w:ascii="Times New Roman" w:eastAsia="ＭＳ ゴシック" w:hAnsi="Times New Roman" w:cs="Times New Roman"/>
-          <w:b/>
-          <w:sz w:val="36"/>
-        </w:rPr>
-      </w:pPr>
-      <w:r>
-        <w:rPr>
-          <w:rFonts w:ascii="Times New Roman" w:eastAsia="ＭＳ ゴシック" w:hAnsi="Times New Roman" w:cs="Times New Roman"/>
-          <w:b/>
-          <w:sz w:val="36"/>
-        </w:rPr>
-        <w:t>指導教員</w:t>
-      </w:r>
-      <w:r>
-        <w:rPr>
-          <w:rFonts w:ascii="Times New Roman" w:eastAsia="ＭＳ ゴシック" w:hAnsi="Times New Roman" w:cs="Times New Roman"/>
-          <w:b/>
-          <w:sz w:val="36"/>
-        </w:rPr>
-        <w:t xml:space="preserve"> </w:t>
-      </w:r>
-      <w:r>
-        <w:rPr>
-          <w:rFonts w:ascii="Times New Roman" w:eastAsia="ＭＳ ゴシック" w:hAnsi="Times New Roman" w:cs="Times New Roman"/>
-          <w:b/>
-          <w:sz w:val="36"/>
-        </w:rPr>
-        <w:t>小野寺宏</w:t>
-      </w:r>
-      <w:r>
-        <w:rPr>
-          <w:rFonts w:ascii="Times New Roman" w:eastAsia="ＭＳ ゴシック" w:hAnsi="Times New Roman" w:cs="Times New Roman"/>
-          <w:b/>
-          <w:sz w:val="36"/>
-        </w:rPr>
-        <w:t xml:space="preserve"> </w:t>
-      </w:r>
-      <w:r>
-        <w:rPr>
-          <w:rFonts w:ascii="Times New Roman" w:eastAsia="ＭＳ ゴシック" w:hAnsi="Times New Roman" w:cs="Times New Roman"/>
-          <w:b/>
-          <w:sz w:val="36"/>
-        </w:rPr>
-        <w:t>特任教授</w:t>
-      </w:r>
-    </w:p>
-    <w:p>
-      <w:pPr>
-        <w:rPr>
-          <w:rFonts w:ascii="Times New Roman" w:eastAsia="ＭＳ ゴシック" w:hAnsi="Times New Roman" w:cs="Times New Roman"/>
-          <w:b/>
-          <w:sz w:val="36"/>
-        </w:rPr>
-      </w:pPr>
-    </w:p>
-    <w:p>
-      <w:pPr>
-        <w:jc w:val="center"/>
-        <w:rPr>
-          <w:rFonts w:ascii="Times New Roman" w:eastAsia="ＭＳ ゴシック" w:hAnsi="Times New Roman" w:cs="Times New Roman"/>
-          <w:b/>
-          <w:sz w:val="36"/>
-        </w:rPr>
-      </w:pPr>
-      <w:r>
-        <w:rPr>
-          <w:rFonts w:ascii="Times New Roman" w:eastAsia="ＭＳ ゴシック" w:hAnsi="Times New Roman" w:cs="Times New Roman"/>
-          <w:b/>
-          <w:sz w:val="36"/>
-        </w:rPr>
-        <w:t>東京大学大学院研究科</w:t>
-      </w:r>
-    </w:p>
-    <w:p>
-      <w:pPr>
-        <w:jc w:val="center"/>
-        <w:rPr>
-          <w:rFonts w:ascii="Times New Roman" w:eastAsia="ＭＳ ゴシック" w:hAnsi="Times New Roman" w:cs="Times New Roman"/>
-          <w:sz w:val="36"/>
-        </w:rPr>
-      </w:pPr>
-      <w:r>
-        <w:rPr>
-          <w:rFonts w:ascii="Times New Roman" w:eastAsia="ＭＳ ゴシック" w:hAnsi="Times New Roman" w:cs="Times New Roman"/>
-          <w:b/>
-          <w:sz w:val="36"/>
-        </w:rPr>
-        <w:t>電気系工学専攻</w:t>
-      </w:r>
-      <w:r>
-        <w:rPr>
-          <w:rFonts w:ascii="Times New Roman" w:eastAsia="ＭＳ ゴシック" w:hAnsi="Times New Roman" w:cs="Times New Roman"/>
-          <w:sz w:val="36"/>
-        </w:rPr>
-        <w:t>37-1</w:t>
-      </w:r>
-      <w:r>
-        <w:rPr>
-          <w:rFonts w:ascii="Times New Roman" w:eastAsia="ＭＳ ゴシック" w:hAnsi="Times New Roman" w:cs="Times New Roman"/>
-          <w:sz w:val="36"/>
-        </w:rPr>
-        <w:t>86508</w:t>
-      </w:r>
-    </w:p>
-    <w:p>
-      <w:pPr>
-        <w:jc w:val="center"/>
-        <w:rPr>
-          <w:rFonts w:ascii="Times New Roman" w:eastAsia="ＭＳ ゴシック" w:hAnsi="Times New Roman" w:cs="Times New Roman" w:hint="eastAsia"/>
-          <w:b/>
-          <w:sz w:val="36"/>
-        </w:rPr>
-      </w:pPr>
-      <w:r>
-        <w:rPr>
-          <w:rFonts w:ascii="Times New Roman" w:eastAsia="ＭＳ ゴシック" w:hAnsi="Times New Roman" w:cs="Times New Roman" w:hint="eastAsia"/>
-          <w:b/>
-          <w:sz w:val="36"/>
-        </w:rPr>
         <w:t>山田敦史</w:t>
       </w:r>
-      <w:bookmarkStart w:id="0" w:name="_GoBack"/>
-      <w:bookmarkEnd w:id="0"/>
     </w:p>
     <w:sectPr>
       <w:footerReference w:type="default" r:id="rId8"/>
@@ -1044,7 +1055,7 @@
       </w:pPr>
     </w:pPrDefault>
   </w:docDefaults>
-  <w:latentStyles w:defLockedState="0" w:defUIPriority="99" w:defSemiHidden="0" w:defUnhideWhenUsed="0" w:defQFormat="0" w:count="376">
+  <w:latentStyles w:defLockedState="0" w:defUIPriority="99" w:defSemiHidden="0" w:defUnhideWhenUsed="0" w:defQFormat="0" w:count="375">
     <w:lsdException w:name="Normal" w:uiPriority="0" w:qFormat="1"/>
     <w:lsdException w:name="heading 1" w:uiPriority="9" w:qFormat="1"/>
     <w:lsdException w:name="heading 2" w:semiHidden="1" w:uiPriority="9" w:unhideWhenUsed="1" w:qFormat="1"/>
@@ -1150,6 +1161,7 @@
     <w:lsdException w:name="HTML Sample" w:semiHidden="1" w:unhideWhenUsed="1"/>
     <w:lsdException w:name="HTML Typewriter" w:semiHidden="1" w:unhideWhenUsed="1"/>
     <w:lsdException w:name="HTML Variable" w:semiHidden="1" w:unhideWhenUsed="1"/>
+    <w:lsdException w:name="Normal Table" w:semiHidden="1" w:unhideWhenUsed="1"/>
     <w:lsdException w:name="annotation subject" w:semiHidden="1" w:unhideWhenUsed="1"/>
     <w:lsdException w:name="No List" w:semiHidden="1" w:unhideWhenUsed="1"/>
     <w:lsdException w:name="Outline List 1" w:semiHidden="1" w:unhideWhenUsed="1"/>
@@ -1196,8 +1208,10 @@
     <w:lsdException w:name="Table Subtle 2" w:semiHidden="1" w:unhideWhenUsed="1"/>
     <w:lsdException w:name="Table Web 1" w:semiHidden="1" w:unhideWhenUsed="1"/>
     <w:lsdException w:name="Table Web 2" w:semiHidden="1" w:unhideWhenUsed="1"/>
+    <w:lsdException w:name="Table Web 3" w:semiHidden="1" w:unhideWhenUsed="1"/>
     <w:lsdException w:name="Balloon Text" w:semiHidden="1" w:unhideWhenUsed="1"/>
     <w:lsdException w:name="Table Grid" w:uiPriority="39"/>
+    <w:lsdException w:name="Table Theme" w:semiHidden="1" w:unhideWhenUsed="1"/>
     <w:lsdException w:name="Placeholder Text" w:semiHidden="1"/>
     <w:lsdException w:name="No Spacing" w:uiPriority="1" w:qFormat="1"/>
     <w:lsdException w:name="Light Shading" w:uiPriority="60"/>
@@ -1417,7 +1431,6 @@
     <w:lsdException w:name="Smart Hyperlink" w:semiHidden="1" w:unhideWhenUsed="1"/>
     <w:lsdException w:name="Hashtag" w:semiHidden="1" w:unhideWhenUsed="1"/>
     <w:lsdException w:name="Unresolved Mention" w:semiHidden="1" w:unhideWhenUsed="1"/>
-    <w:lsdException w:name="Smart Link" w:semiHidden="1" w:unhideWhenUsed="1"/>
   </w:latentStyles>
   <w:style w:type="paragraph" w:default="1" w:styleId="a">
     <w:name w:val="Normal"/>
@@ -2226,7 +2239,7 @@
 </file>
 
 <file path=customXml/itemProps1.xml><?xml version="1.0" encoding="utf-8"?>
-<ds:datastoreItem xmlns:ds="http://schemas.openxmlformats.org/officeDocument/2006/customXml" ds:itemID="{9ACDEC2E-52DE-EF46-B3CA-02D5414F1467}">
+<ds:datastoreItem xmlns:ds="http://schemas.openxmlformats.org/officeDocument/2006/customXml" ds:itemID="{64DBFA8C-2341-614C-9BD7-4C5690B644AB}">
   <ds:schemaRefs>
     <ds:schemaRef ds:uri="http://schemas.openxmlformats.org/officeDocument/2006/bibliography"/>
   </ds:schemaRefs>

--- a/cover.docx
+++ b/cover.docx
@@ -52,7 +52,7 @@
       <w:pPr>
         <w:jc w:val="center"/>
         <w:rPr>
-          <w:rFonts w:ascii="Times New Roman" w:eastAsia="ＭＳ ゴシック" w:hAnsi="Times New Roman" w:cs="Times New Roman" w:hint="eastAsia"/>
+          <w:rFonts w:ascii="Times New Roman" w:eastAsia="ＭＳ ゴシック" w:hAnsi="Times New Roman" w:cs="Times New Roman"/>
           <w:b/>
           <w:sz w:val="36"/>
         </w:rPr>
@@ -91,7 +91,18 @@
           <w:sz w:val="32"/>
           <w:szCs w:val="34"/>
         </w:rPr>
-        <w:t>Personal Robot Hands Supported by Machine Learning and</w:t>
+        <w:t xml:space="preserve">Personal Robot Hands Supported by </w:t>
+      </w:r>
+      <w:bookmarkStart w:id="0" w:name="_GoBack"/>
+      <w:bookmarkEnd w:id="0"/>
+      <w:r>
+        <w:rPr>
+          <w:rFonts w:ascii="Times New Roman" w:eastAsia="HGPｺﾞｼｯｸE" w:hAnsi="Times New Roman" w:cs="Times New Roman"/>
+          <w:b/>
+          <w:sz w:val="32"/>
+          <w:szCs w:val="34"/>
+        </w:rPr>
+        <w:t>Machine Learning and</w:t>
       </w:r>
     </w:p>
     <w:p>
@@ -111,10 +122,35 @@
           <w:sz w:val="32"/>
           <w:szCs w:val="34"/>
         </w:rPr>
-        <w:t xml:space="preserve"> Deep Learning: Help the disabled in the future</w:t>
-      </w:r>
-      <w:bookmarkStart w:id="0" w:name="_GoBack"/>
-      <w:bookmarkEnd w:id="0"/>
+        <w:t xml:space="preserve"> Deep Learning </w:t>
+      </w:r>
+      <w:r>
+        <w:rPr>
+          <w:rFonts w:ascii="Times New Roman" w:eastAsia="HGPｺﾞｼｯｸE" w:hAnsi="Times New Roman" w:cs="Times New Roman"/>
+          <w:b/>
+          <w:sz w:val="32"/>
+          <w:szCs w:val="34"/>
+        </w:rPr>
+        <w:t xml:space="preserve">~ </w:t>
+      </w:r>
+      <w:r>
+        <w:rPr>
+          <w:rFonts w:ascii="Times New Roman" w:eastAsia="HGPｺﾞｼｯｸE" w:hAnsi="Times New Roman" w:cs="Times New Roman"/>
+          <w:b/>
+          <w:sz w:val="32"/>
+          <w:szCs w:val="34"/>
+        </w:rPr>
+        <w:t>Help the disabled in the future</w:t>
+      </w:r>
+      <w:r>
+        <w:rPr>
+          <w:rFonts w:ascii="Times New Roman" w:eastAsia="HGPｺﾞｼｯｸE" w:hAnsi="Times New Roman" w:cs="Times New Roman"/>
+          <w:b/>
+          <w:sz w:val="32"/>
+          <w:szCs w:val="34"/>
+        </w:rPr>
+        <w:t xml:space="preserve"> ~</w:t>
+      </w:r>
     </w:p>
     <w:p>
       <w:pPr>
@@ -2239,7 +2275,7 @@
 </file>
 
 <file path=customXml/itemProps1.xml><?xml version="1.0" encoding="utf-8"?>
-<ds:datastoreItem xmlns:ds="http://schemas.openxmlformats.org/officeDocument/2006/customXml" ds:itemID="{64DBFA8C-2341-614C-9BD7-4C5690B644AB}">
+<ds:datastoreItem xmlns:ds="http://schemas.openxmlformats.org/officeDocument/2006/customXml" ds:itemID="{E2FE7005-D3C2-794E-A476-CB4AD1875AF5}">
   <ds:schemaRefs>
     <ds:schemaRef ds:uri="http://schemas.openxmlformats.org/officeDocument/2006/bibliography"/>
   </ds:schemaRefs>

--- a/cover.docx
+++ b/cover.docx
@@ -32,6 +32,38 @@
       </w:pPr>
       <w:r>
         <w:rPr>
+          <w:rFonts w:ascii="Times New Roman" w:eastAsia="ＭＳ ゴシック" w:hAnsi="Times New Roman" w:cs="Times New Roman" w:hint="eastAsia"/>
+          <w:b/>
+          <w:sz w:val="36"/>
+        </w:rPr>
+        <w:t>2</w:t>
+      </w:r>
+      <w:r>
+        <w:rPr>
+          <w:rFonts w:ascii="Times New Roman" w:eastAsia="ＭＳ ゴシック" w:hAnsi="Times New Roman" w:cs="Times New Roman"/>
+          <w:b/>
+          <w:sz w:val="36"/>
+        </w:rPr>
+        <w:t>019</w:t>
+      </w:r>
+      <w:r>
+        <w:rPr>
+          <w:rFonts w:ascii="Times New Roman" w:eastAsia="ＭＳ ゴシック" w:hAnsi="Times New Roman" w:cs="Times New Roman" w:hint="eastAsia"/>
+          <w:b/>
+          <w:sz w:val="36"/>
+        </w:rPr>
+        <w:t>年度</w:t>
+      </w:r>
+      <w:r>
+        <w:rPr>
+          <w:rFonts w:ascii="Times New Roman" w:eastAsia="ＭＳ ゴシック" w:hAnsi="Times New Roman" w:cs="Times New Roman"/>
+          <w:b/>
+          <w:sz w:val="36"/>
+        </w:rPr>
+        <w:t xml:space="preserve"> </w:t>
+      </w:r>
+      <w:r>
+        <w:rPr>
           <w:rFonts w:ascii="Times New Roman" w:eastAsia="ＭＳ ゴシック" w:hAnsi="Times New Roman" w:cs="Times New Roman"/>
           <w:b/>
           <w:sz w:val="36"/>
@@ -91,151 +123,135 @@
           <w:sz w:val="32"/>
           <w:szCs w:val="34"/>
         </w:rPr>
-        <w:t xml:space="preserve">Personal Robot Hands Supported by </w:t>
+        <w:t>Personal Robot Hands Supported by Machine Learning and</w:t>
+      </w:r>
+    </w:p>
+    <w:p>
+      <w:pPr>
+        <w:jc w:val="center"/>
+        <w:rPr>
+          <w:rFonts w:ascii="Times New Roman" w:eastAsia="HGPｺﾞｼｯｸE" w:hAnsi="Times New Roman" w:cs="Times New Roman"/>
+          <w:b/>
+          <w:sz w:val="34"/>
+          <w:szCs w:val="34"/>
+        </w:rPr>
+      </w:pPr>
+      <w:r>
+        <w:rPr>
+          <w:rFonts w:ascii="Times New Roman" w:eastAsia="HGPｺﾞｼｯｸE" w:hAnsi="Times New Roman" w:cs="Times New Roman"/>
+          <w:b/>
+          <w:sz w:val="32"/>
+          <w:szCs w:val="34"/>
+        </w:rPr>
+        <w:t xml:space="preserve"> Deep Learning </w:t>
+      </w:r>
+      <w:r>
+        <w:rPr>
+          <w:rFonts w:ascii="Times New Roman" w:eastAsia="HGPｺﾞｼｯｸE" w:hAnsi="Times New Roman" w:cs="Times New Roman"/>
+          <w:b/>
+          <w:sz w:val="32"/>
+          <w:szCs w:val="34"/>
+        </w:rPr>
+        <w:t xml:space="preserve">~ </w:t>
+      </w:r>
+      <w:r>
+        <w:rPr>
+          <w:rFonts w:ascii="Times New Roman" w:eastAsia="HGPｺﾞｼｯｸE" w:hAnsi="Times New Roman" w:cs="Times New Roman"/>
+          <w:b/>
+          <w:sz w:val="32"/>
+          <w:szCs w:val="34"/>
+        </w:rPr>
+        <w:t>Help the disabled in the future</w:t>
+      </w:r>
+      <w:r>
+        <w:rPr>
+          <w:rFonts w:ascii="Times New Roman" w:eastAsia="HGPｺﾞｼｯｸE" w:hAnsi="Times New Roman" w:cs="Times New Roman"/>
+          <w:b/>
+          <w:sz w:val="32"/>
+          <w:szCs w:val="34"/>
+        </w:rPr>
+        <w:t xml:space="preserve"> ~</w:t>
+      </w:r>
+    </w:p>
+    <w:p>
+      <w:pPr>
+        <w:jc w:val="center"/>
+        <w:rPr>
+          <w:rFonts w:ascii="Times New Roman" w:eastAsia="HGPｺﾞｼｯｸE" w:hAnsi="Times New Roman" w:cs="Times New Roman"/>
+          <w:sz w:val="36"/>
+        </w:rPr>
+      </w:pPr>
+    </w:p>
+    <w:p>
+      <w:pPr>
+        <w:jc w:val="center"/>
+        <w:rPr>
+          <w:rFonts w:ascii="Times New Roman" w:eastAsia="HGPｺﾞｼｯｸE" w:hAnsi="Times New Roman" w:cs="Times New Roman"/>
+          <w:sz w:val="36"/>
+        </w:rPr>
+      </w:pPr>
+    </w:p>
+    <w:p>
+      <w:pPr>
+        <w:ind w:left="0" w:firstLine="0"/>
+        <w:rPr>
+          <w:rFonts w:ascii="Times New Roman" w:eastAsia="HGPｺﾞｼｯｸE" w:hAnsi="Times New Roman" w:cs="Times New Roman"/>
+          <w:sz w:val="36"/>
+        </w:rPr>
+      </w:pPr>
+    </w:p>
+    <w:p>
+      <w:pPr>
+        <w:jc w:val="center"/>
+        <w:rPr>
+          <w:rFonts w:ascii="Times New Roman" w:eastAsia="ＭＳ ゴシック" w:hAnsi="Times New Roman" w:cs="Times New Roman"/>
+          <w:sz w:val="36"/>
+        </w:rPr>
+      </w:pPr>
+      <w:r>
+        <w:rPr>
+          <w:rFonts w:ascii="Times New Roman" w:eastAsia="ＭＳ ゴシック" w:hAnsi="Times New Roman" w:cs="Times New Roman"/>
+          <w:sz w:val="36"/>
+        </w:rPr>
+        <w:t>20</w:t>
+      </w:r>
+      <w:r>
+        <w:rPr>
+          <w:rFonts w:ascii="Times New Roman" w:eastAsia="ＭＳ ゴシック" w:hAnsi="Times New Roman" w:cs="Times New Roman"/>
+          <w:sz w:val="36"/>
+        </w:rPr>
+        <w:t>20</w:t>
+      </w:r>
+      <w:r>
+        <w:rPr>
+          <w:rFonts w:ascii="Times New Roman" w:eastAsia="ＭＳ ゴシック" w:hAnsi="Times New Roman" w:cs="Times New Roman"/>
+          <w:sz w:val="36"/>
+        </w:rPr>
+        <w:t>年</w:t>
+      </w:r>
+      <w:r>
+        <w:rPr>
+          <w:rFonts w:ascii="Times New Roman" w:eastAsia="ＭＳ ゴシック" w:hAnsi="Times New Roman" w:cs="Times New Roman"/>
+          <w:sz w:val="36"/>
+        </w:rPr>
+        <w:t>1</w:t>
+      </w:r>
+      <w:r>
+        <w:rPr>
+          <w:rFonts w:ascii="Times New Roman" w:eastAsia="ＭＳ ゴシック" w:hAnsi="Times New Roman" w:cs="Times New Roman"/>
+          <w:sz w:val="36"/>
+        </w:rPr>
+        <w:t>月</w:t>
+      </w:r>
+      <w:r>
+        <w:rPr>
+          <w:rFonts w:ascii="Times New Roman" w:eastAsia="ＭＳ ゴシック" w:hAnsi="Times New Roman" w:cs="Times New Roman"/>
+          <w:sz w:val="36"/>
+        </w:rPr>
+        <w:t>29</w:t>
       </w:r>
       <w:bookmarkStart w:id="0" w:name="_GoBack"/>
       <w:bookmarkEnd w:id="0"/>
-      <w:r>
-        <w:rPr>
-          <w:rFonts w:ascii="Times New Roman" w:eastAsia="HGPｺﾞｼｯｸE" w:hAnsi="Times New Roman" w:cs="Times New Roman"/>
-          <w:b/>
-          <w:sz w:val="32"/>
-          <w:szCs w:val="34"/>
-        </w:rPr>
-        <w:t>Machine Learning and</w:t>
-      </w:r>
-    </w:p>
-    <w:p>
-      <w:pPr>
-        <w:jc w:val="center"/>
-        <w:rPr>
-          <w:rFonts w:ascii="Times New Roman" w:eastAsia="HGPｺﾞｼｯｸE" w:hAnsi="Times New Roman" w:cs="Times New Roman"/>
-          <w:b/>
-          <w:sz w:val="34"/>
-          <w:szCs w:val="34"/>
-        </w:rPr>
-      </w:pPr>
-      <w:r>
-        <w:rPr>
-          <w:rFonts w:ascii="Times New Roman" w:eastAsia="HGPｺﾞｼｯｸE" w:hAnsi="Times New Roman" w:cs="Times New Roman"/>
-          <w:b/>
-          <w:sz w:val="32"/>
-          <w:szCs w:val="34"/>
-        </w:rPr>
-        <w:t xml:space="preserve"> Deep Learning </w:t>
-      </w:r>
-      <w:r>
-        <w:rPr>
-          <w:rFonts w:ascii="Times New Roman" w:eastAsia="HGPｺﾞｼｯｸE" w:hAnsi="Times New Roman" w:cs="Times New Roman"/>
-          <w:b/>
-          <w:sz w:val="32"/>
-          <w:szCs w:val="34"/>
-        </w:rPr>
-        <w:t xml:space="preserve">~ </w:t>
-      </w:r>
-      <w:r>
-        <w:rPr>
-          <w:rFonts w:ascii="Times New Roman" w:eastAsia="HGPｺﾞｼｯｸE" w:hAnsi="Times New Roman" w:cs="Times New Roman"/>
-          <w:b/>
-          <w:sz w:val="32"/>
-          <w:szCs w:val="34"/>
-        </w:rPr>
-        <w:t>Help the disabled in the future</w:t>
-      </w:r>
-      <w:r>
-        <w:rPr>
-          <w:rFonts w:ascii="Times New Roman" w:eastAsia="HGPｺﾞｼｯｸE" w:hAnsi="Times New Roman" w:cs="Times New Roman"/>
-          <w:b/>
-          <w:sz w:val="32"/>
-          <w:szCs w:val="34"/>
-        </w:rPr>
-        <w:t xml:space="preserve"> ~</w:t>
-      </w:r>
-    </w:p>
-    <w:p>
-      <w:pPr>
-        <w:jc w:val="center"/>
-        <w:rPr>
-          <w:rFonts w:ascii="Times New Roman" w:eastAsia="HGPｺﾞｼｯｸE" w:hAnsi="Times New Roman" w:cs="Times New Roman"/>
-          <w:sz w:val="36"/>
-        </w:rPr>
-      </w:pPr>
-    </w:p>
-    <w:p>
-      <w:pPr>
-        <w:jc w:val="center"/>
-        <w:rPr>
-          <w:rFonts w:ascii="Times New Roman" w:eastAsia="HGPｺﾞｼｯｸE" w:hAnsi="Times New Roman" w:cs="Times New Roman"/>
-          <w:sz w:val="36"/>
-        </w:rPr>
-      </w:pPr>
-    </w:p>
-    <w:p>
-      <w:pPr>
-        <w:ind w:left="0" w:firstLine="0"/>
-        <w:rPr>
-          <w:rFonts w:ascii="Times New Roman" w:eastAsia="HGPｺﾞｼｯｸE" w:hAnsi="Times New Roman" w:cs="Times New Roman"/>
-          <w:sz w:val="36"/>
-        </w:rPr>
-      </w:pPr>
-    </w:p>
-    <w:p>
-      <w:pPr>
-        <w:jc w:val="center"/>
-        <w:rPr>
-          <w:rFonts w:ascii="Times New Roman" w:eastAsia="ＭＳ ゴシック" w:hAnsi="Times New Roman" w:cs="Times New Roman"/>
-          <w:sz w:val="36"/>
-        </w:rPr>
-      </w:pPr>
-      <w:r>
-        <w:rPr>
-          <w:rFonts w:ascii="Times New Roman" w:eastAsia="ＭＳ ゴシック" w:hAnsi="Times New Roman" w:cs="Times New Roman"/>
-          <w:sz w:val="36"/>
-        </w:rPr>
-        <w:t>20</w:t>
-      </w:r>
-      <w:r>
-        <w:rPr>
-          <w:rFonts w:ascii="Times New Roman" w:eastAsia="ＭＳ ゴシック" w:hAnsi="Times New Roman" w:cs="Times New Roman"/>
-          <w:sz w:val="36"/>
-        </w:rPr>
-        <w:t>20</w:t>
-      </w:r>
-      <w:r>
-        <w:rPr>
-          <w:rFonts w:ascii="Times New Roman" w:eastAsia="ＭＳ ゴシック" w:hAnsi="Times New Roman" w:cs="Times New Roman"/>
-          <w:sz w:val="36"/>
-        </w:rPr>
-        <w:t>年</w:t>
-      </w:r>
-      <w:r>
-        <w:rPr>
-          <w:rFonts w:ascii="Times New Roman" w:eastAsia="ＭＳ ゴシック" w:hAnsi="Times New Roman" w:cs="Times New Roman"/>
-          <w:sz w:val="36"/>
-        </w:rPr>
-        <w:t>1</w:t>
-      </w:r>
-      <w:r>
-        <w:rPr>
-          <w:rFonts w:ascii="Times New Roman" w:eastAsia="ＭＳ ゴシック" w:hAnsi="Times New Roman" w:cs="Times New Roman"/>
-          <w:sz w:val="36"/>
-        </w:rPr>
-        <w:t>月</w:t>
-      </w:r>
-      <w:r>
-        <w:rPr>
-          <w:rFonts w:ascii="Times New Roman" w:eastAsia="ＭＳ ゴシック" w:hAnsi="Times New Roman" w:cs="Times New Roman" w:hint="eastAsia"/>
-          <w:sz w:val="36"/>
-        </w:rPr>
-        <w:t>3</w:t>
-      </w:r>
-      <w:r>
-        <w:rPr>
-          <w:rFonts w:ascii="Times New Roman" w:eastAsia="ＭＳ ゴシック" w:hAnsi="Times New Roman" w:cs="Times New Roman"/>
-          <w:sz w:val="36"/>
-        </w:rPr>
-        <w:t>0</w:t>
-      </w:r>
       <w:r>
         <w:rPr>
           <w:rFonts w:ascii="Times New Roman" w:eastAsia="ＭＳ ゴシック" w:hAnsi="Times New Roman" w:cs="Times New Roman"/>
@@ -1091,7 +1107,7 @@
       </w:pPr>
     </w:pPrDefault>
   </w:docDefaults>
-  <w:latentStyles w:defLockedState="0" w:defUIPriority="99" w:defSemiHidden="0" w:defUnhideWhenUsed="0" w:defQFormat="0" w:count="375">
+  <w:latentStyles w:defLockedState="0" w:defUIPriority="99" w:defSemiHidden="0" w:defUnhideWhenUsed="0" w:defQFormat="0" w:count="376">
     <w:lsdException w:name="Normal" w:uiPriority="0" w:qFormat="1"/>
     <w:lsdException w:name="heading 1" w:uiPriority="9" w:qFormat="1"/>
     <w:lsdException w:name="heading 2" w:semiHidden="1" w:uiPriority="9" w:unhideWhenUsed="1" w:qFormat="1"/>
@@ -1467,6 +1483,7 @@
     <w:lsdException w:name="Smart Hyperlink" w:semiHidden="1" w:unhideWhenUsed="1"/>
     <w:lsdException w:name="Hashtag" w:semiHidden="1" w:unhideWhenUsed="1"/>
     <w:lsdException w:name="Unresolved Mention" w:semiHidden="1" w:unhideWhenUsed="1"/>
+    <w:lsdException w:name="Smart Link" w:semiHidden="1" w:unhideWhenUsed="1"/>
   </w:latentStyles>
   <w:style w:type="paragraph" w:default="1" w:styleId="a">
     <w:name w:val="Normal"/>
@@ -2275,7 +2292,7 @@
 </file>
 
 <file path=customXml/itemProps1.xml><?xml version="1.0" encoding="utf-8"?>
-<ds:datastoreItem xmlns:ds="http://schemas.openxmlformats.org/officeDocument/2006/customXml" ds:itemID="{E2FE7005-D3C2-794E-A476-CB4AD1875AF5}">
+<ds:datastoreItem xmlns:ds="http://schemas.openxmlformats.org/officeDocument/2006/customXml" ds:itemID="{11BD9620-3F4B-BC47-B772-26DC0FE86287}">
   <ds:schemaRefs>
     <ds:schemaRef ds:uri="http://schemas.openxmlformats.org/officeDocument/2006/bibliography"/>
   </ds:schemaRefs>

--- a/cover.docx
+++ b/cover.docx
@@ -243,15 +243,15 @@
         </w:rPr>
         <w:t>月</w:t>
       </w:r>
-      <w:r>
-        <w:rPr>
-          <w:rFonts w:ascii="Times New Roman" w:eastAsia="ＭＳ ゴシック" w:hAnsi="Times New Roman" w:cs="Times New Roman"/>
-          <w:sz w:val="36"/>
-        </w:rPr>
-        <w:t>29</w:t>
-      </w:r>
       <w:bookmarkStart w:id="0" w:name="_GoBack"/>
       <w:bookmarkEnd w:id="0"/>
+      <w:r>
+        <w:rPr>
+          <w:rFonts w:ascii="Times New Roman" w:eastAsia="ＭＳ ゴシック" w:hAnsi="Times New Roman" w:cs="Times New Roman"/>
+          <w:sz w:val="36"/>
+        </w:rPr>
+        <w:t>30</w:t>
+      </w:r>
       <w:r>
         <w:rPr>
           <w:rFonts w:ascii="Times New Roman" w:eastAsia="ＭＳ ゴシック" w:hAnsi="Times New Roman" w:cs="Times New Roman"/>
@@ -1107,7 +1107,7 @@
       </w:pPr>
     </w:pPrDefault>
   </w:docDefaults>
-  <w:latentStyles w:defLockedState="0" w:defUIPriority="99" w:defSemiHidden="0" w:defUnhideWhenUsed="0" w:defQFormat="0" w:count="376">
+  <w:latentStyles w:defLockedState="0" w:defUIPriority="99" w:defSemiHidden="0" w:defUnhideWhenUsed="0" w:defQFormat="0" w:count="375">
     <w:lsdException w:name="Normal" w:uiPriority="0" w:qFormat="1"/>
     <w:lsdException w:name="heading 1" w:uiPriority="9" w:qFormat="1"/>
     <w:lsdException w:name="heading 2" w:semiHidden="1" w:uiPriority="9" w:unhideWhenUsed="1" w:qFormat="1"/>
@@ -1483,7 +1483,6 @@
     <w:lsdException w:name="Smart Hyperlink" w:semiHidden="1" w:unhideWhenUsed="1"/>
     <w:lsdException w:name="Hashtag" w:semiHidden="1" w:unhideWhenUsed="1"/>
     <w:lsdException w:name="Unresolved Mention" w:semiHidden="1" w:unhideWhenUsed="1"/>
-    <w:lsdException w:name="Smart Link" w:semiHidden="1" w:unhideWhenUsed="1"/>
   </w:latentStyles>
   <w:style w:type="paragraph" w:default="1" w:styleId="a">
     <w:name w:val="Normal"/>
@@ -2292,7 +2291,7 @@
 </file>
 
 <file path=customXml/itemProps1.xml><?xml version="1.0" encoding="utf-8"?>
-<ds:datastoreItem xmlns:ds="http://schemas.openxmlformats.org/officeDocument/2006/customXml" ds:itemID="{11BD9620-3F4B-BC47-B772-26DC0FE86287}">
+<ds:datastoreItem xmlns:ds="http://schemas.openxmlformats.org/officeDocument/2006/customXml" ds:itemID="{4B916BE3-E0B7-864B-BD99-DDC4C5EDF15B}">
   <ds:schemaRefs>
     <ds:schemaRef ds:uri="http://schemas.openxmlformats.org/officeDocument/2006/bibliography"/>
   </ds:schemaRefs>
